--- a/tillsyn/A 67089-2021.docx
+++ b/tillsyn/A 67089-2021.docx
@@ -619,7 +619,7 @@
     <w:r>
       <w:tab/>
       <w:tab/>
-      <w:t>2023-09-01</w:t>
+      <w:t>2023-09-02</w:t>
       <w:br/>
       <w:br/>
     </w:r>

--- a/tillsyn/A 67089-2021.docx
+++ b/tillsyn/A 67089-2021.docx
@@ -619,7 +619,7 @@
     <w:r>
       <w:tab/>
       <w:tab/>
-      <w:t>2023-09-02</w:t>
+      <w:t>2023-09-03</w:t>
       <w:br/>
       <w:br/>
     </w:r>

--- a/tillsyn/A 67089-2021.docx
+++ b/tillsyn/A 67089-2021.docx
@@ -619,7 +619,7 @@
     <w:r>
       <w:tab/>
       <w:tab/>
-      <w:t>2023-09-03</w:t>
+      <w:t>2023-09-06</w:t>
       <w:br/>
       <w:br/>
     </w:r>

--- a/tillsyn/A 67089-2021.docx
+++ b/tillsyn/A 67089-2021.docx
@@ -619,7 +619,7 @@
     <w:r>
       <w:tab/>
       <w:tab/>
-      <w:t>2023-09-06</w:t>
+      <w:t>2023-09-08</w:t>
       <w:br/>
       <w:br/>
     </w:r>

--- a/tillsyn/A 67089-2021.docx
+++ b/tillsyn/A 67089-2021.docx
@@ -619,7 +619,7 @@
     <w:r>
       <w:tab/>
       <w:tab/>
-      <w:t>2023-09-08</w:t>
+      <w:t>2023-09-09</w:t>
       <w:br/>
       <w:br/>
     </w:r>

--- a/tillsyn/A 67089-2021.docx
+++ b/tillsyn/A 67089-2021.docx
@@ -619,7 +619,7 @@
     <w:r>
       <w:tab/>
       <w:tab/>
-      <w:t>2023-09-09</w:t>
+      <w:t>2023-09-10</w:t>
       <w:br/>
       <w:br/>
     </w:r>

--- a/tillsyn/A 67089-2021.docx
+++ b/tillsyn/A 67089-2021.docx
@@ -619,7 +619,7 @@
     <w:r>
       <w:tab/>
       <w:tab/>
-      <w:t>2023-09-10</w:t>
+      <w:t>2023-09-11</w:t>
       <w:br/>
       <w:br/>
     </w:r>

--- a/tillsyn/A 67089-2021.docx
+++ b/tillsyn/A 67089-2021.docx
@@ -619,7 +619,7 @@
     <w:r>
       <w:tab/>
       <w:tab/>
-      <w:t>2023-09-11</w:t>
+      <w:t>2023-09-12</w:t>
       <w:br/>
       <w:br/>
     </w:r>

--- a/tillsyn/A 67089-2021.docx
+++ b/tillsyn/A 67089-2021.docx
@@ -619,7 +619,7 @@
     <w:r>
       <w:tab/>
       <w:tab/>
-      <w:t>2023-09-12</w:t>
+      <w:t>2023-09-13</w:t>
       <w:br/>
       <w:br/>
     </w:r>

--- a/tillsyn/A 67089-2021.docx
+++ b/tillsyn/A 67089-2021.docx
@@ -619,7 +619,7 @@
     <w:r>
       <w:tab/>
       <w:tab/>
-      <w:t>2023-09-13</w:t>
+      <w:t>2023-09-15</w:t>
       <w:br/>
       <w:br/>
     </w:r>

--- a/tillsyn/A 67089-2021.docx
+++ b/tillsyn/A 67089-2021.docx
@@ -35,7 +35,7 @@
     </w:p>
     <w:p>
       <w:r>
-        <w:t>I avverkningsanmälan har följande 34 naturvårdsarter hittats: skarptandad daggkåpa (EN), norsk näverlav (VU), rynkskinn (VU), doftskinn (NT), gammelgransskål (NT), garnlav (NT), granticka (NT), gränsticka (NT), harticka (NT), järpe (NT, §4), kavernularia (NT), liten svartspik (NT), lunglav (NT), nordlig nållav (NT), rosenticka (NT), skrovellav (NT), småflikig brosklav (NT), spillkråka (NT, §4), talltita (NT, §4), tretåig hackspett (NT, §4), ullticka (NT), vitgrynig nållav (NT), bårdlav (S), kambräken (S), korallblylav (S), mörk husmossa (S), norrlandslav (S), skinnlav (S), spindelblomster (S, §8), tibast (S), trådfräken (S), tvåblad (S, §8), ögonpyrola (S) och blåsippa (§9). Av dessa är 22 rödlistade. För rödlistade arter har rödlistekategorin angivits inom parentes. Arter som är signalarter enligt Skogsstyrelsen har markerats med (S). För fridlysta arter anges även paragrafen i Artskyddsförordningen som arten är fridlyst enligt.</w:t>
+        <w:t>I avverkningsanmälan har följande 43 naturvårdsarter hittats: skarptandad daggkåpa (EN), fjällfotad musseron (VU), kejsarskivling (VU), läderdoftande fingersvamp (VU), norsk näverlav (VU), rynkskinn (VU), taggfingersvamp (VU), doftskinn (NT), flattoppad klubbsvamp (NT), gammelgransskål (NT), garnlav (NT), grantaggsvamp (NT), granticka (NT), gränsticka (NT), harticka (NT), järpe (NT, §4), kavernularia (NT), liten svartspik (NT), lunglav (NT), nordlig nållav (NT), persiljespindling (NT), rosenticka (NT), rödbrun klubbdyna (NT), skrovellav (NT), småflikig brosklav (NT), spillkråka (NT, §4), talltita (NT, §4), tretåig hackspett (NT, §4), ullticka (NT), vitgrynig nållav (NT), äggvaxskivling (NT), bårdlav (S), kambräken (S), korallblylav (S), mörk husmossa (S), norrlandslav (S), skinnlav (S), spindelblomster (S, §8), tibast (S), trådfräken (S), tvåblad (S, §8), ögonpyrola (S) och blåsippa (§9). Av dessa är 31 rödlistade. För rödlistade arter har rödlistekategorin angivits inom parentes. Arter som är signalarter enligt Skogsstyrelsen har markerats med (S). För fridlysta arter anges även paragrafen i Artskyddsförordningen som arten är fridlyst enligt.</w:t>
       </w:r>
     </w:p>
     <w:p>
@@ -50,7 +50,7 @@
       <w:r>
         <w:drawing>
           <wp:inline xmlns:a="http://schemas.openxmlformats.org/drawingml/2006/main" xmlns:pic="http://schemas.openxmlformats.org/drawingml/2006/picture">
-            <wp:extent cx="5486400" cy="4846017"/>
+            <wp:extent cx="5486400" cy="3942965"/>
             <wp:docPr id="1" name="Picture 1"/>
             <wp:cNvGraphicFramePr>
               <a:graphicFrameLocks noChangeAspect="1"/>
@@ -71,7 +71,7 @@
                   <pic:spPr>
                     <a:xfrm>
                       <a:off x="0" y="0"/>
-                      <a:ext cx="5486400" cy="4846017"/>
+                      <a:ext cx="5486400" cy="3942965"/>
                     </a:xfrm>
                     <a:prstGeom prst="rect"/>
                   </pic:spPr>
@@ -619,7 +619,7 @@
     <w:r>
       <w:tab/>
       <w:tab/>
-      <w:t>2023-09-15</w:t>
+      <w:t>2023-09-17</w:t>
       <w:br/>
       <w:br/>
     </w:r>

--- a/tillsyn/A 67089-2021.docx
+++ b/tillsyn/A 67089-2021.docx
@@ -619,7 +619,7 @@
     <w:r>
       <w:tab/>
       <w:tab/>
-      <w:t>2023-09-17</w:t>
+      <w:t>2023-09-19</w:t>
       <w:br/>
       <w:br/>
     </w:r>

--- a/tillsyn/A 67089-2021.docx
+++ b/tillsyn/A 67089-2021.docx
@@ -619,7 +619,7 @@
     <w:r>
       <w:tab/>
       <w:tab/>
-      <w:t>2023-09-19</w:t>
+      <w:t>2023-09-20</w:t>
       <w:br/>
       <w:br/>
     </w:r>

--- a/tillsyn/A 67089-2021.docx
+++ b/tillsyn/A 67089-2021.docx
@@ -619,7 +619,7 @@
     <w:r>
       <w:tab/>
       <w:tab/>
-      <w:t>2023-09-20</w:t>
+      <w:t>2023-09-21</w:t>
       <w:br/>
       <w:br/>
     </w:r>

--- a/tillsyn/A 67089-2021.docx
+++ b/tillsyn/A 67089-2021.docx
@@ -619,7 +619,7 @@
     <w:r>
       <w:tab/>
       <w:tab/>
-      <w:t>2023-09-21</w:t>
+      <w:t>2023-09-23</w:t>
       <w:br/>
       <w:br/>
     </w:r>

--- a/tillsyn/A 67089-2021.docx
+++ b/tillsyn/A 67089-2021.docx
@@ -619,7 +619,7 @@
     <w:r>
       <w:tab/>
       <w:tab/>
-      <w:t>2023-09-23</w:t>
+      <w:t>2023-10-03</w:t>
       <w:br/>
       <w:br/>
     </w:r>

--- a/tillsyn/A 67089-2021.docx
+++ b/tillsyn/A 67089-2021.docx
@@ -619,7 +619,7 @@
     <w:r>
       <w:tab/>
       <w:tab/>
-      <w:t>2023-10-03</w:t>
+      <w:t>2023-10-04</w:t>
       <w:br/>
       <w:br/>
     </w:r>

--- a/tillsyn/A 67089-2021.docx
+++ b/tillsyn/A 67089-2021.docx
@@ -619,7 +619,7 @@
     <w:r>
       <w:tab/>
       <w:tab/>
-      <w:t>2023-10-04</w:t>
+      <w:t>2023-10-05</w:t>
       <w:br/>
       <w:br/>
     </w:r>

--- a/tillsyn/A 67089-2021.docx
+++ b/tillsyn/A 67089-2021.docx
@@ -619,7 +619,7 @@
     <w:r>
       <w:tab/>
       <w:tab/>
-      <w:t>2023-10-05</w:t>
+      <w:t>2023-10-06</w:t>
       <w:br/>
       <w:br/>
     </w:r>

--- a/tillsyn/A 67089-2021.docx
+++ b/tillsyn/A 67089-2021.docx
@@ -619,7 +619,7 @@
     <w:r>
       <w:tab/>
       <w:tab/>
-      <w:t>2023-10-06</w:t>
+      <w:t>2023-10-08</w:t>
       <w:br/>
       <w:br/>
     </w:r>
